--- a/第五周/作业/第五周题目.docx
+++ b/第五周/作业/第五周题目.docx
@@ -18,212 +18,14 @@
         <w:rPr>
           <w:rFonts w:ascii="宋体" w:eastAsia="宋体" w:hAnsi="宋体" w:hint="eastAsia"/>
         </w:rPr>
-        <w:t>假设检验的两类错误及其发生的概率？</w:t>
-      </w:r>
-    </w:p>
-    <w:p>
-      <w:pPr>
-        <w:ind w:firstLine="420"/>
-        <w:rPr>
-          <w:rFonts w:ascii="宋体" w:eastAsia="宋体" w:hAnsi="宋体"/>
-        </w:rPr>
-      </w:pPr>
-      <w:r>
-        <w:rPr>
-          <w:rFonts w:ascii="宋体" w:eastAsia="宋体" w:hAnsi="宋体" w:hint="eastAsia"/>
-        </w:rPr>
-        <w:t>第一类错误：当</w:t>
-      </w:r>
-      <w:r>
-        <w:rPr>
-          <w:rFonts w:ascii="宋体" w:eastAsia="宋体" w:hAnsi="宋体"/>
-        </w:rPr>
-        <w:t xml:space="preserve"> </w:t>
-      </w:r>
-      <m:oMath>
-        <m:sSub>
-          <m:sSubPr>
-            <m:ctrlPr>
-              <w:rPr>
-                <w:rFonts w:ascii="Cambria Math" w:eastAsia="宋体" w:hAnsi="Cambria Math"/>
-              </w:rPr>
-            </m:ctrlPr>
-          </m:sSubPr>
-          <m:e>
-            <m:r>
-              <w:rPr>
-                <w:rFonts w:ascii="Cambria Math" w:eastAsia="宋体" w:hAnsi="Cambria Math"/>
-              </w:rPr>
-              <m:t>H</m:t>
-            </m:r>
-          </m:e>
-          <m:sub>
-            <m:r>
-              <w:rPr>
-                <w:rFonts w:ascii="Cambria Math" w:eastAsia="宋体" w:hAnsi="Cambria Math"/>
-              </w:rPr>
-              <m:t>0</m:t>
-            </m:r>
-          </m:sub>
-        </m:sSub>
-      </m:oMath>
-      <w:r>
-        <w:rPr>
-          <w:rFonts w:ascii="宋体" w:eastAsia="宋体" w:hAnsi="宋体"/>
-        </w:rPr>
-        <w:t xml:space="preserve">为真时拒绝 </w:t>
-      </w:r>
-      <m:oMath>
-        <m:sSub>
-          <m:sSubPr>
-            <m:ctrlPr>
-              <w:rPr>
-                <w:rFonts w:ascii="Cambria Math" w:eastAsia="宋体" w:hAnsi="Cambria Math"/>
-              </w:rPr>
-            </m:ctrlPr>
-          </m:sSubPr>
-          <m:e>
-            <m:r>
-              <w:rPr>
-                <w:rFonts w:ascii="Cambria Math" w:eastAsia="宋体" w:hAnsi="Cambria Math"/>
-              </w:rPr>
-              <m:t>H</m:t>
-            </m:r>
-          </m:e>
-          <m:sub>
-            <m:r>
-              <w:rPr>
-                <w:rFonts w:ascii="Cambria Math" w:eastAsia="宋体" w:hAnsi="Cambria Math"/>
-              </w:rPr>
-              <m:t>0</m:t>
-            </m:r>
-          </m:sub>
-        </m:sSub>
-      </m:oMath>
-      <w:r>
-        <w:rPr>
-          <w:rFonts w:ascii="宋体" w:eastAsia="宋体" w:hAnsi="宋体"/>
-        </w:rPr>
-        <w:t>，发生的概率为</w:t>
-      </w:r>
-      <w:r>
-        <w:rPr>
-          <w:rFonts w:ascii="宋体" w:eastAsia="宋体" w:hAnsi="宋体" w:hint="eastAsia"/>
-        </w:rPr>
-        <w:t>α</w:t>
-      </w:r>
-    </w:p>
-    <w:p>
-      <w:pPr>
-        <w:pStyle w:val="a7"/>
-        <w:ind w:left="420" w:firstLineChars="0" w:firstLine="0"/>
-        <w:rPr>
-          <w:rFonts w:ascii="宋体" w:eastAsia="宋体" w:hAnsi="宋体"/>
-        </w:rPr>
-      </w:pPr>
-      <w:r>
-        <w:rPr>
-          <w:rFonts w:ascii="宋体" w:eastAsia="宋体" w:hAnsi="宋体" w:hint="eastAsia"/>
-        </w:rPr>
-        <w:t>第二类错误：当</w:t>
-      </w:r>
-      <w:r>
-        <w:rPr>
-          <w:rFonts w:ascii="宋体" w:eastAsia="宋体" w:hAnsi="宋体"/>
-        </w:rPr>
-        <w:t xml:space="preserve"> </w:t>
-      </w:r>
-      <m:oMath>
-        <m:sSub>
-          <m:sSubPr>
-            <m:ctrlPr>
-              <w:rPr>
-                <w:rFonts w:ascii="Cambria Math" w:eastAsia="宋体" w:hAnsi="Cambria Math"/>
-              </w:rPr>
-            </m:ctrlPr>
-          </m:sSubPr>
-          <m:e>
-            <m:r>
-              <w:rPr>
-                <w:rFonts w:ascii="Cambria Math" w:eastAsia="宋体" w:hAnsi="Cambria Math"/>
-              </w:rPr>
-              <m:t>H</m:t>
-            </m:r>
-          </m:e>
-          <m:sub>
-            <m:r>
-              <w:rPr>
-                <w:rFonts w:ascii="Cambria Math" w:eastAsia="宋体" w:hAnsi="Cambria Math"/>
-              </w:rPr>
-              <m:t>0</m:t>
-            </m:r>
-          </m:sub>
-        </m:sSub>
-      </m:oMath>
-      <w:r>
-        <w:rPr>
-          <w:rFonts w:ascii="宋体" w:eastAsia="宋体" w:hAnsi="宋体"/>
-        </w:rPr>
-        <w:t>为假时</w:t>
-      </w:r>
-      <w:r>
-        <w:rPr>
-          <w:rFonts w:ascii="宋体" w:eastAsia="宋体" w:hAnsi="宋体"/>
-        </w:rPr>
-        <w:t xml:space="preserve">接受 </w:t>
-      </w:r>
-      <m:oMath>
-        <m:sSub>
-          <m:sSubPr>
-            <m:ctrlPr>
-              <w:rPr>
-                <w:rFonts w:ascii="Cambria Math" w:eastAsia="宋体" w:hAnsi="Cambria Math"/>
-              </w:rPr>
-            </m:ctrlPr>
-          </m:sSubPr>
-          <m:e>
-            <m:r>
-              <w:rPr>
-                <w:rFonts w:ascii="Cambria Math" w:eastAsia="宋体" w:hAnsi="Cambria Math"/>
-              </w:rPr>
-              <m:t>H</m:t>
-            </m:r>
-          </m:e>
-          <m:sub>
-            <m:r>
-              <w:rPr>
-                <w:rFonts w:ascii="Cambria Math" w:eastAsia="宋体" w:hAnsi="Cambria Math"/>
-              </w:rPr>
-              <m:t>0</m:t>
-            </m:r>
-          </m:sub>
-        </m:sSub>
-      </m:oMath>
-      <w:r>
-        <w:rPr>
-          <w:rFonts w:ascii="宋体" w:eastAsia="宋体" w:hAnsi="宋体" w:hint="eastAsia"/>
-        </w:rPr>
-        <w:t>，</w:t>
-      </w:r>
-      <w:r>
-        <w:rPr>
-          <w:rFonts w:ascii="宋体" w:eastAsia="宋体" w:hAnsi="宋体"/>
-        </w:rPr>
-        <w:t>发生的概率为</w:t>
-      </w:r>
-      <w:r>
-        <w:rPr>
-          <w:rFonts w:ascii="宋体" w:eastAsia="宋体" w:hAnsi="宋体" w:hint="eastAsia"/>
-        </w:rPr>
-        <w:t>β</w:t>
-      </w:r>
-    </w:p>
-    <w:p>
-      <w:pPr>
-        <w:rPr>
-          <w:rFonts w:ascii="宋体" w:eastAsia="宋体" w:hAnsi="宋体"/>
-        </w:rPr>
-      </w:pPr>
+        <w:t>简述</w:t>
+      </w:r>
+      <w:r>
+        <w:rPr>
+          <w:rFonts w:ascii="宋体" w:eastAsia="宋体" w:hAnsi="宋体" w:hint="eastAsia"/>
+        </w:rPr>
+        <w:t>假设检验的两类错误</w:t>
+      </w:r>
     </w:p>
     <w:p>
       <w:pPr>
@@ -234,6 +36,31 @@
         </w:numPr>
         <w:ind w:firstLineChars="0"/>
         <w:rPr>
+          <w:rFonts w:ascii="宋体" w:eastAsia="宋体" w:hAnsi="宋体" w:hint="eastAsia"/>
+        </w:rPr>
+      </w:pPr>
+      <w:r>
+        <w:rPr>
+          <w:rFonts w:ascii="宋体" w:eastAsia="宋体" w:hAnsi="宋体" w:hint="eastAsia"/>
+        </w:rPr>
+        <w:t>简述</w:t>
+      </w:r>
+      <w:r>
+        <w:rPr>
+          <w:rFonts w:ascii="宋体" w:eastAsia="宋体" w:hAnsi="宋体" w:hint="eastAsia"/>
+        </w:rPr>
+        <w:t>什么是假设检验</w:t>
+      </w:r>
+    </w:p>
+    <w:p>
+      <w:pPr>
+        <w:pStyle w:val="a7"/>
+        <w:numPr>
+          <w:ilvl w:val="0"/>
+          <w:numId w:val="1"/>
+        </w:numPr>
+        <w:ind w:firstLineChars="0"/>
+        <w:rPr>
           <w:rFonts w:ascii="宋体" w:eastAsia="宋体" w:hAnsi="宋体"/>
         </w:rPr>
       </w:pPr>
@@ -255,7 +82,7 @@
         <w:pStyle w:val="a7"/>
         <w:ind w:left="420" w:firstLineChars="0" w:firstLine="0"/>
         <w:rPr>
-          <w:rFonts w:ascii="宋体" w:eastAsia="宋体" w:hAnsi="宋体" w:hint="eastAsia"/>
+          <w:rFonts w:ascii="宋体" w:eastAsia="宋体" w:hAnsi="宋体"/>
         </w:rPr>
       </w:pPr>
       <w:r>
@@ -393,15 +220,9 @@
     <w:p>
       <w:pPr>
         <w:rPr>
-          <w:rFonts w:ascii="宋体" w:eastAsia="宋体" w:hAnsi="宋体" w:hint="eastAsia"/>
-        </w:rPr>
-      </w:pPr>
-      <w:r>
-        <w:rPr>
-          <w:rFonts w:ascii="宋体" w:eastAsia="宋体" w:hAnsi="宋体" w:hint="eastAsia"/>
-        </w:rPr>
-        <w:t>三、什么是假设检验</w:t>
-      </w:r>
+          <w:rFonts w:ascii="宋体" w:eastAsia="宋体" w:hAnsi="宋体"/>
+        </w:rPr>
+      </w:pPr>
       <w:bookmarkStart w:id="0" w:name="_GoBack"/>
       <w:bookmarkEnd w:id="0"/>
     </w:p>
